--- a/Manual de despliegue.docx
+++ b/Manual de despliegue.docx
@@ -2,14 +2,1253 @@
 <file path=word/document.xml><?xml version="1.0" encoding="utf-8"?>
 <w:document xmlns:wpc="http://schemas.microsoft.com/office/word/2010/wordprocessingCanvas" xmlns:mc="http://schemas.openxmlformats.org/markup-compatibility/2006" xmlns:o="urn:schemas-microsoft-com:office:office" xmlns:r="http://schemas.openxmlformats.org/officeDocument/2006/relationships" xmlns:m="http://schemas.openxmlformats.org/officeDocument/2006/math" xmlns:v="urn:schemas-microsoft-com:vml" xmlns:wp14="http://schemas.microsoft.com/office/word/2010/wordprocessingDrawing" xmlns:wp="http://schemas.openxmlformats.org/drawingml/2006/wordprocessingDrawing" xmlns:w10="urn:schemas-microsoft-com:office:word" xmlns:w="http://schemas.openxmlformats.org/wordprocessingml/2006/main" xmlns:w14="http://schemas.microsoft.com/office/word/2010/wordml" xmlns:w15="http://schemas.microsoft.com/office/word/2012/wordml" xmlns:wpg="http://schemas.microsoft.com/office/word/2010/wordprocessingGroup" xmlns:wpi="http://schemas.microsoft.com/office/word/2010/wordprocessingInk" xmlns:wne="http://schemas.microsoft.com/office/word/2006/wordml" xmlns:wps="http://schemas.microsoft.com/office/word/2010/wordprocessingShape" mc:Ignorable="w14 w15 wp14">
   <w:body>
-    <w:p>
-      <w:pPr>
-        <w:rPr>
-          <w:u w:val="single"/>
-        </w:rPr>
-      </w:pPr>
-      <w:r>
-        <w:t>asdasd</w:t>
+    <w:p/>
+    <w:p>
+      <w:pPr>
+        <w:pStyle w:val="Prrafodelista"/>
+        <w:numPr>
+          <w:ilvl w:val="0"/>
+          <w:numId w:val="1"/>
+        </w:numPr>
+        <w:rPr>
+          <w:rFonts w:cstheme="minorHAnsi"/>
+          <w:sz w:val="36"/>
+        </w:rPr>
+      </w:pPr>
+      <w:r>
+        <w:rPr>
+          <w:rFonts w:cstheme="minorHAnsi"/>
+          <w:sz w:val="36"/>
+        </w:rPr>
+        <w:t xml:space="preserve">INSTALACION DE </w:t>
+      </w:r>
+      <w:proofErr w:type="spellStart"/>
+      <w:r>
+        <w:rPr>
+          <w:rFonts w:cstheme="minorHAnsi"/>
+          <w:sz w:val="36"/>
+        </w:rPr>
+        <w:t>MySQL</w:t>
+      </w:r>
+      <w:proofErr w:type="spellEnd"/>
+    </w:p>
+    <w:p>
+      <w:r>
+        <w:t xml:space="preserve">Ingresar a la </w:t>
+      </w:r>
+      <w:proofErr w:type="spellStart"/>
+      <w:r>
+        <w:t>direccion</w:t>
+      </w:r>
+      <w:proofErr w:type="spellEnd"/>
+      <w:r>
+        <w:t>:</w:t>
+      </w:r>
+    </w:p>
+    <w:p>
+      <w:hyperlink r:id="rId5" w:history="1">
+        <w:r>
+          <w:rPr>
+            <w:rStyle w:val="Hipervnculo"/>
+          </w:rPr>
+          <w:t>https://dev.mysql.com/downloads/mysql/</w:t>
+        </w:r>
+      </w:hyperlink>
+    </w:p>
+    <w:p>
+      <w:pPr>
+        <w:ind w:left="-426"/>
+      </w:pPr>
+      <w:r>
+        <w:rPr>
+          <w:noProof/>
+          <w:lang w:eastAsia="es-PE"/>
+        </w:rPr>
+        <w:drawing>
+          <wp:inline distT="0" distB="0" distL="0" distR="0">
+            <wp:extent cx="6076950" cy="3038475"/>
+            <wp:effectExtent l="0" t="0" r="0" b="9525"/>
+            <wp:docPr id="2" name="Imagen 2"/>
+            <wp:cNvGraphicFramePr>
+              <a:graphicFrameLocks xmlns:a="http://schemas.openxmlformats.org/drawingml/2006/main" noChangeAspect="1"/>
+            </wp:cNvGraphicFramePr>
+            <a:graphic xmlns:a="http://schemas.openxmlformats.org/drawingml/2006/main">
+              <a:graphicData uri="http://schemas.openxmlformats.org/drawingml/2006/picture">
+                <pic:pic xmlns:pic="http://schemas.openxmlformats.org/drawingml/2006/picture">
+                  <pic:nvPicPr>
+                    <pic:cNvPr id="0" name="Picture 1"/>
+                    <pic:cNvPicPr>
+                      <a:picLocks noChangeAspect="1" noChangeArrowheads="1"/>
+                    </pic:cNvPicPr>
+                  </pic:nvPicPr>
+                  <pic:blipFill>
+                    <a:blip r:embed="rId6" cstate="print">
+                      <a:extLst>
+                        <a:ext uri="{28A0092B-C50C-407E-A947-70E740481C1C}">
+                          <a14:useLocalDpi xmlns:a14="http://schemas.microsoft.com/office/drawing/2010/main" val="0"/>
+                        </a:ext>
+                      </a:extLst>
+                    </a:blip>
+                    <a:srcRect/>
+                    <a:stretch>
+                      <a:fillRect/>
+                    </a:stretch>
+                  </pic:blipFill>
+                  <pic:spPr bwMode="auto">
+                    <a:xfrm>
+                      <a:off x="0" y="0"/>
+                      <a:ext cx="6076950" cy="3038475"/>
+                    </a:xfrm>
+                    <a:prstGeom prst="rect">
+                      <a:avLst/>
+                    </a:prstGeom>
+                    <a:noFill/>
+                    <a:ln>
+                      <a:noFill/>
+                    </a:ln>
+                  </pic:spPr>
+                </pic:pic>
+              </a:graphicData>
+            </a:graphic>
+          </wp:inline>
+        </w:drawing>
+      </w:r>
+    </w:p>
+    <w:p>
+      <w:pPr>
+        <w:ind w:left="-426"/>
+      </w:pPr>
+      <w:r>
+        <w:t>Descargar el siguiente archivo:</w:t>
+      </w:r>
+    </w:p>
+    <w:p>
+      <w:pPr>
+        <w:ind w:left="-426"/>
+      </w:pPr>
+      <w:r>
+        <w:rPr>
+          <w:noProof/>
+          <w:lang w:eastAsia="es-PE"/>
+        </w:rPr>
+        <w:drawing>
+          <wp:inline distT="0" distB="0" distL="0" distR="0">
+            <wp:extent cx="6100014" cy="3050007"/>
+            <wp:effectExtent l="0" t="0" r="0" b="0"/>
+            <wp:docPr id="3" name="Imagen 3"/>
+            <wp:cNvGraphicFramePr>
+              <a:graphicFrameLocks xmlns:a="http://schemas.openxmlformats.org/drawingml/2006/main" noChangeAspect="1"/>
+            </wp:cNvGraphicFramePr>
+            <a:graphic xmlns:a="http://schemas.openxmlformats.org/drawingml/2006/main">
+              <a:graphicData uri="http://schemas.openxmlformats.org/drawingml/2006/picture">
+                <pic:pic xmlns:pic="http://schemas.openxmlformats.org/drawingml/2006/picture">
+                  <pic:nvPicPr>
+                    <pic:cNvPr id="0" name="Picture 2"/>
+                    <pic:cNvPicPr>
+                      <a:picLocks noChangeAspect="1" noChangeArrowheads="1"/>
+                    </pic:cNvPicPr>
+                  </pic:nvPicPr>
+                  <pic:blipFill>
+                    <a:blip r:embed="rId7" cstate="print">
+                      <a:extLst>
+                        <a:ext uri="{28A0092B-C50C-407E-A947-70E740481C1C}">
+                          <a14:useLocalDpi xmlns:a14="http://schemas.microsoft.com/office/drawing/2010/main" val="0"/>
+                        </a:ext>
+                      </a:extLst>
+                    </a:blip>
+                    <a:srcRect/>
+                    <a:stretch>
+                      <a:fillRect/>
+                    </a:stretch>
+                  </pic:blipFill>
+                  <pic:spPr bwMode="auto">
+                    <a:xfrm>
+                      <a:off x="0" y="0"/>
+                      <a:ext cx="6140881" cy="3070441"/>
+                    </a:xfrm>
+                    <a:prstGeom prst="rect">
+                      <a:avLst/>
+                    </a:prstGeom>
+                    <a:noFill/>
+                    <a:ln>
+                      <a:noFill/>
+                    </a:ln>
+                  </pic:spPr>
+                </pic:pic>
+              </a:graphicData>
+            </a:graphic>
+          </wp:inline>
+        </w:drawing>
+      </w:r>
+    </w:p>
+    <w:p>
+      <w:pPr>
+        <w:ind w:left="-426"/>
+      </w:pPr>
+    </w:p>
+    <w:p>
+      <w:pPr>
+        <w:ind w:left="-426"/>
+      </w:pPr>
+    </w:p>
+    <w:p>
+      <w:pPr>
+        <w:ind w:left="-426"/>
+      </w:pPr>
+    </w:p>
+    <w:p>
+      <w:pPr>
+        <w:ind w:left="-426"/>
+      </w:pPr>
+    </w:p>
+    <w:p>
+      <w:pPr>
+        <w:ind w:left="-426"/>
+      </w:pPr>
+    </w:p>
+    <w:p>
+      <w:pPr>
+        <w:ind w:left="-426"/>
+      </w:pPr>
+    </w:p>
+    <w:p>
+      <w:pPr>
+        <w:ind w:left="-426"/>
+      </w:pPr>
+    </w:p>
+    <w:p>
+      <w:pPr>
+        <w:ind w:left="-426"/>
+      </w:pPr>
+      <w:r>
+        <w:t>Ingresar a la dirección:</w:t>
+      </w:r>
+      <w:r>
+        <w:t xml:space="preserve"> </w:t>
+      </w:r>
+      <w:hyperlink r:id="rId8" w:history="1">
+        <w:r>
+          <w:rPr>
+            <w:rStyle w:val="Hipervnculo"/>
+          </w:rPr>
+          <w:t>https://dev.mysql.com/downloads/workbench/</w:t>
+        </w:r>
+      </w:hyperlink>
+    </w:p>
+    <w:p>
+      <w:pPr>
+        <w:ind w:left="-426"/>
+      </w:pPr>
+      <w:r>
+        <w:rPr>
+          <w:noProof/>
+          <w:lang w:eastAsia="es-PE"/>
+        </w:rPr>
+        <w:drawing>
+          <wp:inline distT="0" distB="0" distL="0" distR="0">
+            <wp:extent cx="5830215" cy="2887639"/>
+            <wp:effectExtent l="0" t="0" r="0" b="8255"/>
+            <wp:docPr id="4" name="Imagen 4"/>
+            <wp:cNvGraphicFramePr>
+              <a:graphicFrameLocks xmlns:a="http://schemas.openxmlformats.org/drawingml/2006/main" noChangeAspect="1"/>
+            </wp:cNvGraphicFramePr>
+            <a:graphic xmlns:a="http://schemas.openxmlformats.org/drawingml/2006/main">
+              <a:graphicData uri="http://schemas.openxmlformats.org/drawingml/2006/picture">
+                <pic:pic xmlns:pic="http://schemas.openxmlformats.org/drawingml/2006/picture">
+                  <pic:nvPicPr>
+                    <pic:cNvPr id="0" name="Picture 3"/>
+                    <pic:cNvPicPr>
+                      <a:picLocks noChangeAspect="1" noChangeArrowheads="1"/>
+                    </pic:cNvPicPr>
+                  </pic:nvPicPr>
+                  <pic:blipFill>
+                    <a:blip r:embed="rId9" cstate="print">
+                      <a:extLst>
+                        <a:ext uri="{28A0092B-C50C-407E-A947-70E740481C1C}">
+                          <a14:useLocalDpi xmlns:a14="http://schemas.microsoft.com/office/drawing/2010/main" val="0"/>
+                        </a:ext>
+                      </a:extLst>
+                    </a:blip>
+                    <a:srcRect/>
+                    <a:stretch>
+                      <a:fillRect/>
+                    </a:stretch>
+                  </pic:blipFill>
+                  <pic:spPr bwMode="auto">
+                    <a:xfrm>
+                      <a:off x="0" y="0"/>
+                      <a:ext cx="5837002" cy="2891000"/>
+                    </a:xfrm>
+                    <a:prstGeom prst="rect">
+                      <a:avLst/>
+                    </a:prstGeom>
+                    <a:noFill/>
+                    <a:ln>
+                      <a:noFill/>
+                    </a:ln>
+                  </pic:spPr>
+                </pic:pic>
+              </a:graphicData>
+            </a:graphic>
+          </wp:inline>
+        </w:drawing>
+      </w:r>
+    </w:p>
+    <w:p>
+      <w:pPr>
+        <w:ind w:left="-426"/>
+      </w:pPr>
+    </w:p>
+    <w:p>
+      <w:pPr>
+        <w:ind w:left="-426"/>
+      </w:pPr>
+      <w:r>
+        <w:t>ABRIR LA CARPETA CONTENEDORA:</w:t>
+      </w:r>
+    </w:p>
+    <w:p>
+      <w:pPr>
+        <w:ind w:left="-426"/>
+      </w:pPr>
+      <w:r>
+        <w:rPr>
+          <w:noProof/>
+          <w:lang w:eastAsia="es-PE"/>
+        </w:rPr>
+        <w:drawing>
+          <wp:inline distT="0" distB="0" distL="0" distR="0" wp14:anchorId="2BE73AA9" wp14:editId="1F33C165">
+            <wp:extent cx="5400040" cy="3056890"/>
+            <wp:effectExtent l="0" t="0" r="0" b="0"/>
+            <wp:docPr id="1" name="Imagen 1"/>
+            <wp:cNvGraphicFramePr>
+              <a:graphicFrameLocks xmlns:a="http://schemas.openxmlformats.org/drawingml/2006/main" noChangeAspect="1"/>
+            </wp:cNvGraphicFramePr>
+            <a:graphic xmlns:a="http://schemas.openxmlformats.org/drawingml/2006/main">
+              <a:graphicData uri="http://schemas.openxmlformats.org/drawingml/2006/picture">
+                <pic:pic xmlns:pic="http://schemas.openxmlformats.org/drawingml/2006/picture">
+                  <pic:nvPicPr>
+                    <pic:cNvPr id="1" name=""/>
+                    <pic:cNvPicPr/>
+                  </pic:nvPicPr>
+                  <pic:blipFill>
+                    <a:blip r:embed="rId10"/>
+                    <a:stretch>
+                      <a:fillRect/>
+                    </a:stretch>
+                  </pic:blipFill>
+                  <pic:spPr>
+                    <a:xfrm>
+                      <a:off x="0" y="0"/>
+                      <a:ext cx="5400040" cy="3056890"/>
+                    </a:xfrm>
+                    <a:prstGeom prst="rect">
+                      <a:avLst/>
+                    </a:prstGeom>
+                  </pic:spPr>
+                </pic:pic>
+              </a:graphicData>
+            </a:graphic>
+          </wp:inline>
+        </w:drawing>
+      </w:r>
+    </w:p>
+    <w:p>
+      <w:pPr>
+        <w:ind w:left="-426"/>
+      </w:pPr>
+    </w:p>
+    <w:p>
+      <w:pPr>
+        <w:ind w:left="-426"/>
+      </w:pPr>
+      <w:proofErr w:type="gramStart"/>
+      <w:r>
+        <w:t>EJECUTAR :</w:t>
+      </w:r>
+      <w:proofErr w:type="gramEnd"/>
+      <w:r>
+        <w:t xml:space="preserve"> mysql-installer-community-5.7.16.0</w:t>
+      </w:r>
+    </w:p>
+    <w:p>
+      <w:pPr>
+        <w:ind w:left="-426"/>
+      </w:pPr>
+    </w:p>
+    <w:p>
+      <w:pPr>
+        <w:ind w:left="-426"/>
+      </w:pPr>
+      <w:r>
+        <w:t xml:space="preserve">Luego de cada imagen mostrada, presionar </w:t>
+      </w:r>
+      <w:proofErr w:type="spellStart"/>
+      <w:r>
+        <w:t>Next</w:t>
+      </w:r>
+      <w:proofErr w:type="spellEnd"/>
+      <w:r>
+        <w:t xml:space="preserve"> &gt;</w:t>
+      </w:r>
+    </w:p>
+    <w:p>
+      <w:pPr>
+        <w:ind w:left="-426"/>
+      </w:pPr>
+      <w:r>
+        <w:rPr>
+          <w:noProof/>
+          <w:lang w:eastAsia="es-PE"/>
+        </w:rPr>
+        <w:drawing>
+          <wp:inline distT="0" distB="0" distL="0" distR="0" wp14:anchorId="3C943E7C" wp14:editId="41ABE351">
+            <wp:extent cx="5400040" cy="4050030"/>
+            <wp:effectExtent l="0" t="0" r="0" b="7620"/>
+            <wp:docPr id="5" name="Imagen 5"/>
+            <wp:cNvGraphicFramePr>
+              <a:graphicFrameLocks xmlns:a="http://schemas.openxmlformats.org/drawingml/2006/main" noChangeAspect="1"/>
+            </wp:cNvGraphicFramePr>
+            <a:graphic xmlns:a="http://schemas.openxmlformats.org/drawingml/2006/main">
+              <a:graphicData uri="http://schemas.openxmlformats.org/drawingml/2006/picture">
+                <pic:pic xmlns:pic="http://schemas.openxmlformats.org/drawingml/2006/picture">
+                  <pic:nvPicPr>
+                    <pic:cNvPr id="1" name=""/>
+                    <pic:cNvPicPr/>
+                  </pic:nvPicPr>
+                  <pic:blipFill>
+                    <a:blip r:embed="rId11"/>
+                    <a:stretch>
+                      <a:fillRect/>
+                    </a:stretch>
+                  </pic:blipFill>
+                  <pic:spPr>
+                    <a:xfrm>
+                      <a:off x="0" y="0"/>
+                      <a:ext cx="5400040" cy="4050030"/>
+                    </a:xfrm>
+                    <a:prstGeom prst="rect">
+                      <a:avLst/>
+                    </a:prstGeom>
+                  </pic:spPr>
+                </pic:pic>
+              </a:graphicData>
+            </a:graphic>
+          </wp:inline>
+        </w:drawing>
+      </w:r>
+    </w:p>
+    <w:p>
+      <w:pPr>
+        <w:ind w:left="-426"/>
+      </w:pPr>
+      <w:r>
+        <w:rPr>
+          <w:noProof/>
+          <w:lang w:eastAsia="es-PE"/>
+        </w:rPr>
+        <w:drawing>
+          <wp:inline distT="0" distB="0" distL="0" distR="0">
+            <wp:extent cx="5398770" cy="4037965"/>
+            <wp:effectExtent l="0" t="0" r="0" b="635"/>
+            <wp:docPr id="8" name="Imagen 8"/>
+            <wp:cNvGraphicFramePr>
+              <a:graphicFrameLocks xmlns:a="http://schemas.openxmlformats.org/drawingml/2006/main" noChangeAspect="1"/>
+            </wp:cNvGraphicFramePr>
+            <a:graphic xmlns:a="http://schemas.openxmlformats.org/drawingml/2006/main">
+              <a:graphicData uri="http://schemas.openxmlformats.org/drawingml/2006/picture">
+                <pic:pic xmlns:pic="http://schemas.openxmlformats.org/drawingml/2006/picture">
+                  <pic:nvPicPr>
+                    <pic:cNvPr id="0" name="Picture 4"/>
+                    <pic:cNvPicPr>
+                      <a:picLocks noChangeAspect="1" noChangeArrowheads="1"/>
+                    </pic:cNvPicPr>
+                  </pic:nvPicPr>
+                  <pic:blipFill>
+                    <a:blip r:embed="rId12">
+                      <a:extLst>
+                        <a:ext uri="{28A0092B-C50C-407E-A947-70E740481C1C}">
+                          <a14:useLocalDpi xmlns:a14="http://schemas.microsoft.com/office/drawing/2010/main" val="0"/>
+                        </a:ext>
+                      </a:extLst>
+                    </a:blip>
+                    <a:srcRect/>
+                    <a:stretch>
+                      <a:fillRect/>
+                    </a:stretch>
+                  </pic:blipFill>
+                  <pic:spPr bwMode="auto">
+                    <a:xfrm>
+                      <a:off x="0" y="0"/>
+                      <a:ext cx="5398770" cy="4037965"/>
+                    </a:xfrm>
+                    <a:prstGeom prst="rect">
+                      <a:avLst/>
+                    </a:prstGeom>
+                    <a:noFill/>
+                    <a:ln>
+                      <a:noFill/>
+                    </a:ln>
+                  </pic:spPr>
+                </pic:pic>
+              </a:graphicData>
+            </a:graphic>
+          </wp:inline>
+        </w:drawing>
+      </w:r>
+    </w:p>
+    <w:p>
+      <w:pPr>
+        <w:ind w:left="-426"/>
+      </w:pPr>
+    </w:p>
+    <w:p>
+      <w:pPr>
+        <w:ind w:left="-426"/>
+      </w:pPr>
+      <w:r>
+        <w:rPr>
+          <w:noProof/>
+          <w:lang w:eastAsia="es-PE"/>
+        </w:rPr>
+        <w:drawing>
+          <wp:inline distT="0" distB="0" distL="0" distR="0" wp14:anchorId="696E7381" wp14:editId="547818CB">
+            <wp:extent cx="5400040" cy="4027805"/>
+            <wp:effectExtent l="0" t="0" r="0" b="0"/>
+            <wp:docPr id="10" name="Imagen 10"/>
+            <wp:cNvGraphicFramePr>
+              <a:graphicFrameLocks xmlns:a="http://schemas.openxmlformats.org/drawingml/2006/main" noChangeAspect="1"/>
+            </wp:cNvGraphicFramePr>
+            <a:graphic xmlns:a="http://schemas.openxmlformats.org/drawingml/2006/main">
+              <a:graphicData uri="http://schemas.openxmlformats.org/drawingml/2006/picture">
+                <pic:pic xmlns:pic="http://schemas.openxmlformats.org/drawingml/2006/picture">
+                  <pic:nvPicPr>
+                    <pic:cNvPr id="1" name=""/>
+                    <pic:cNvPicPr/>
+                  </pic:nvPicPr>
+                  <pic:blipFill>
+                    <a:blip r:embed="rId13"/>
+                    <a:stretch>
+                      <a:fillRect/>
+                    </a:stretch>
+                  </pic:blipFill>
+                  <pic:spPr>
+                    <a:xfrm>
+                      <a:off x="0" y="0"/>
+                      <a:ext cx="5400040" cy="4027805"/>
+                    </a:xfrm>
+                    <a:prstGeom prst="rect">
+                      <a:avLst/>
+                    </a:prstGeom>
+                  </pic:spPr>
+                </pic:pic>
+              </a:graphicData>
+            </a:graphic>
+          </wp:inline>
+        </w:drawing>
+      </w:r>
+    </w:p>
+    <w:p>
+      <w:pPr>
+        <w:ind w:left="-426"/>
+      </w:pPr>
+    </w:p>
+    <w:p>
+      <w:pPr>
+        <w:ind w:left="-426"/>
+      </w:pPr>
+      <w:r>
+        <w:rPr>
+          <w:noProof/>
+          <w:lang w:eastAsia="es-PE"/>
+        </w:rPr>
+        <w:drawing>
+          <wp:inline distT="0" distB="0" distL="0" distR="0" wp14:anchorId="00F83A43" wp14:editId="27AB3358">
+            <wp:extent cx="5400040" cy="4043045"/>
+            <wp:effectExtent l="0" t="0" r="0" b="0"/>
+            <wp:docPr id="11" name="Imagen 11"/>
+            <wp:cNvGraphicFramePr>
+              <a:graphicFrameLocks xmlns:a="http://schemas.openxmlformats.org/drawingml/2006/main" noChangeAspect="1"/>
+            </wp:cNvGraphicFramePr>
+            <a:graphic xmlns:a="http://schemas.openxmlformats.org/drawingml/2006/main">
+              <a:graphicData uri="http://schemas.openxmlformats.org/drawingml/2006/picture">
+                <pic:pic xmlns:pic="http://schemas.openxmlformats.org/drawingml/2006/picture">
+                  <pic:nvPicPr>
+                    <pic:cNvPr id="1" name=""/>
+                    <pic:cNvPicPr/>
+                  </pic:nvPicPr>
+                  <pic:blipFill>
+                    <a:blip r:embed="rId14"/>
+                    <a:stretch>
+                      <a:fillRect/>
+                    </a:stretch>
+                  </pic:blipFill>
+                  <pic:spPr>
+                    <a:xfrm>
+                      <a:off x="0" y="0"/>
+                      <a:ext cx="5400040" cy="4043045"/>
+                    </a:xfrm>
+                    <a:prstGeom prst="rect">
+                      <a:avLst/>
+                    </a:prstGeom>
+                  </pic:spPr>
+                </pic:pic>
+              </a:graphicData>
+            </a:graphic>
+          </wp:inline>
+        </w:drawing>
+      </w:r>
+    </w:p>
+    <w:p>
+      <w:pPr>
+        <w:ind w:left="-426"/>
+      </w:pPr>
+    </w:p>
+    <w:p>
+      <w:pPr>
+        <w:ind w:left="-426"/>
+      </w:pPr>
+      <w:r>
+        <w:rPr>
+          <w:noProof/>
+          <w:lang w:eastAsia="es-PE"/>
+        </w:rPr>
+        <w:drawing>
+          <wp:inline distT="0" distB="0" distL="0" distR="0" wp14:anchorId="68131C65" wp14:editId="39B6E1E8">
+            <wp:extent cx="5400040" cy="4036060"/>
+            <wp:effectExtent l="0" t="0" r="0" b="2540"/>
+            <wp:docPr id="12" name="Imagen 12"/>
+            <wp:cNvGraphicFramePr>
+              <a:graphicFrameLocks xmlns:a="http://schemas.openxmlformats.org/drawingml/2006/main" noChangeAspect="1"/>
+            </wp:cNvGraphicFramePr>
+            <a:graphic xmlns:a="http://schemas.openxmlformats.org/drawingml/2006/main">
+              <a:graphicData uri="http://schemas.openxmlformats.org/drawingml/2006/picture">
+                <pic:pic xmlns:pic="http://schemas.openxmlformats.org/drawingml/2006/picture">
+                  <pic:nvPicPr>
+                    <pic:cNvPr id="1" name=""/>
+                    <pic:cNvPicPr/>
+                  </pic:nvPicPr>
+                  <pic:blipFill>
+                    <a:blip r:embed="rId15"/>
+                    <a:stretch>
+                      <a:fillRect/>
+                    </a:stretch>
+                  </pic:blipFill>
+                  <pic:spPr>
+                    <a:xfrm>
+                      <a:off x="0" y="0"/>
+                      <a:ext cx="5400040" cy="4036060"/>
+                    </a:xfrm>
+                    <a:prstGeom prst="rect">
+                      <a:avLst/>
+                    </a:prstGeom>
+                  </pic:spPr>
+                </pic:pic>
+              </a:graphicData>
+            </a:graphic>
+          </wp:inline>
+        </w:drawing>
+      </w:r>
+    </w:p>
+    <w:p>
+      <w:pPr>
+        <w:ind w:left="-426"/>
+      </w:pPr>
+    </w:p>
+    <w:p>
+      <w:pPr>
+        <w:ind w:left="-426"/>
+      </w:pPr>
+      <w:r>
+        <w:rPr>
+          <w:noProof/>
+          <w:lang w:eastAsia="es-PE"/>
+        </w:rPr>
+        <w:drawing>
+          <wp:inline distT="0" distB="0" distL="0" distR="0" wp14:anchorId="197BC9CF" wp14:editId="27532965">
+            <wp:extent cx="5400040" cy="4039870"/>
+            <wp:effectExtent l="0" t="0" r="0" b="0"/>
+            <wp:docPr id="13" name="Imagen 13"/>
+            <wp:cNvGraphicFramePr>
+              <a:graphicFrameLocks xmlns:a="http://schemas.openxmlformats.org/drawingml/2006/main" noChangeAspect="1"/>
+            </wp:cNvGraphicFramePr>
+            <a:graphic xmlns:a="http://schemas.openxmlformats.org/drawingml/2006/main">
+              <a:graphicData uri="http://schemas.openxmlformats.org/drawingml/2006/picture">
+                <pic:pic xmlns:pic="http://schemas.openxmlformats.org/drawingml/2006/picture">
+                  <pic:nvPicPr>
+                    <pic:cNvPr id="1" name=""/>
+                    <pic:cNvPicPr/>
+                  </pic:nvPicPr>
+                  <pic:blipFill>
+                    <a:blip r:embed="rId16"/>
+                    <a:stretch>
+                      <a:fillRect/>
+                    </a:stretch>
+                  </pic:blipFill>
+                  <pic:spPr>
+                    <a:xfrm>
+                      <a:off x="0" y="0"/>
+                      <a:ext cx="5400040" cy="4039870"/>
+                    </a:xfrm>
+                    <a:prstGeom prst="rect">
+                      <a:avLst/>
+                    </a:prstGeom>
+                  </pic:spPr>
+                </pic:pic>
+              </a:graphicData>
+            </a:graphic>
+          </wp:inline>
+        </w:drawing>
+      </w:r>
+    </w:p>
+    <w:p>
+      <w:pPr>
+        <w:ind w:left="-426"/>
+      </w:pPr>
+      <w:r>
+        <w:rPr>
+          <w:noProof/>
+          <w:lang w:eastAsia="es-PE"/>
+        </w:rPr>
+        <w:lastRenderedPageBreak/>
+        <w:drawing>
+          <wp:inline distT="0" distB="0" distL="0" distR="0" wp14:anchorId="362D2025" wp14:editId="1ED1388D">
+            <wp:extent cx="5400040" cy="4051935"/>
+            <wp:effectExtent l="0" t="0" r="0" b="5715"/>
+            <wp:docPr id="14" name="Imagen 14"/>
+            <wp:cNvGraphicFramePr>
+              <a:graphicFrameLocks xmlns:a="http://schemas.openxmlformats.org/drawingml/2006/main" noChangeAspect="1"/>
+            </wp:cNvGraphicFramePr>
+            <a:graphic xmlns:a="http://schemas.openxmlformats.org/drawingml/2006/main">
+              <a:graphicData uri="http://schemas.openxmlformats.org/drawingml/2006/picture">
+                <pic:pic xmlns:pic="http://schemas.openxmlformats.org/drawingml/2006/picture">
+                  <pic:nvPicPr>
+                    <pic:cNvPr id="1" name=""/>
+                    <pic:cNvPicPr/>
+                  </pic:nvPicPr>
+                  <pic:blipFill>
+                    <a:blip r:embed="rId17"/>
+                    <a:stretch>
+                      <a:fillRect/>
+                    </a:stretch>
+                  </pic:blipFill>
+                  <pic:spPr>
+                    <a:xfrm>
+                      <a:off x="0" y="0"/>
+                      <a:ext cx="5400040" cy="4051935"/>
+                    </a:xfrm>
+                    <a:prstGeom prst="rect">
+                      <a:avLst/>
+                    </a:prstGeom>
+                  </pic:spPr>
+                </pic:pic>
+              </a:graphicData>
+            </a:graphic>
+          </wp:inline>
+        </w:drawing>
+      </w:r>
+    </w:p>
+    <w:p>
+      <w:pPr>
+        <w:ind w:left="-426"/>
+      </w:pPr>
+      <w:r>
+        <w:rPr>
+          <w:noProof/>
+          <w:lang w:eastAsia="es-PE"/>
+        </w:rPr>
+        <w:drawing>
+          <wp:inline distT="0" distB="0" distL="0" distR="0" wp14:anchorId="09101547" wp14:editId="09917199">
+            <wp:extent cx="5400040" cy="4015740"/>
+            <wp:effectExtent l="0" t="0" r="0" b="3810"/>
+            <wp:docPr id="15" name="Imagen 15"/>
+            <wp:cNvGraphicFramePr>
+              <a:graphicFrameLocks xmlns:a="http://schemas.openxmlformats.org/drawingml/2006/main" noChangeAspect="1"/>
+            </wp:cNvGraphicFramePr>
+            <a:graphic xmlns:a="http://schemas.openxmlformats.org/drawingml/2006/main">
+              <a:graphicData uri="http://schemas.openxmlformats.org/drawingml/2006/picture">
+                <pic:pic xmlns:pic="http://schemas.openxmlformats.org/drawingml/2006/picture">
+                  <pic:nvPicPr>
+                    <pic:cNvPr id="1" name=""/>
+                    <pic:cNvPicPr/>
+                  </pic:nvPicPr>
+                  <pic:blipFill>
+                    <a:blip r:embed="rId18"/>
+                    <a:stretch>
+                      <a:fillRect/>
+                    </a:stretch>
+                  </pic:blipFill>
+                  <pic:spPr>
+                    <a:xfrm>
+                      <a:off x="0" y="0"/>
+                      <a:ext cx="5400040" cy="4015740"/>
+                    </a:xfrm>
+                    <a:prstGeom prst="rect">
+                      <a:avLst/>
+                    </a:prstGeom>
+                  </pic:spPr>
+                </pic:pic>
+              </a:graphicData>
+            </a:graphic>
+          </wp:inline>
+        </w:drawing>
+      </w:r>
+    </w:p>
+    <w:p>
+      <w:pPr>
+        <w:ind w:left="-426"/>
+      </w:pPr>
+      <w:r>
+        <w:rPr>
+          <w:noProof/>
+          <w:lang w:eastAsia="es-PE"/>
+        </w:rPr>
+        <w:lastRenderedPageBreak/>
+        <w:drawing>
+          <wp:inline distT="0" distB="0" distL="0" distR="0" wp14:anchorId="5EC535A2" wp14:editId="3EF90637">
+            <wp:extent cx="5400040" cy="4041140"/>
+            <wp:effectExtent l="0" t="0" r="0" b="0"/>
+            <wp:docPr id="16" name="Imagen 16"/>
+            <wp:cNvGraphicFramePr>
+              <a:graphicFrameLocks xmlns:a="http://schemas.openxmlformats.org/drawingml/2006/main" noChangeAspect="1"/>
+            </wp:cNvGraphicFramePr>
+            <a:graphic xmlns:a="http://schemas.openxmlformats.org/drawingml/2006/main">
+              <a:graphicData uri="http://schemas.openxmlformats.org/drawingml/2006/picture">
+                <pic:pic xmlns:pic="http://schemas.openxmlformats.org/drawingml/2006/picture">
+                  <pic:nvPicPr>
+                    <pic:cNvPr id="1" name=""/>
+                    <pic:cNvPicPr/>
+                  </pic:nvPicPr>
+                  <pic:blipFill>
+                    <a:blip r:embed="rId19"/>
+                    <a:stretch>
+                      <a:fillRect/>
+                    </a:stretch>
+                  </pic:blipFill>
+                  <pic:spPr>
+                    <a:xfrm>
+                      <a:off x="0" y="0"/>
+                      <a:ext cx="5400040" cy="4041140"/>
+                    </a:xfrm>
+                    <a:prstGeom prst="rect">
+                      <a:avLst/>
+                    </a:prstGeom>
+                  </pic:spPr>
+                </pic:pic>
+              </a:graphicData>
+            </a:graphic>
+          </wp:inline>
+        </w:drawing>
+      </w:r>
+    </w:p>
+    <w:p>
+      <w:pPr>
+        <w:ind w:left="-426"/>
+      </w:pPr>
+    </w:p>
+    <w:p>
+      <w:pPr>
+        <w:ind w:left="-426"/>
+      </w:pPr>
+      <w:r>
+        <w:rPr>
+          <w:noProof/>
+          <w:lang w:eastAsia="es-PE"/>
+        </w:rPr>
+        <w:drawing>
+          <wp:inline distT="0" distB="0" distL="0" distR="0" wp14:anchorId="717D8C21" wp14:editId="078E67AD">
+            <wp:extent cx="5400040" cy="4030980"/>
+            <wp:effectExtent l="0" t="0" r="0" b="7620"/>
+            <wp:docPr id="17" name="Imagen 17"/>
+            <wp:cNvGraphicFramePr>
+              <a:graphicFrameLocks xmlns:a="http://schemas.openxmlformats.org/drawingml/2006/main" noChangeAspect="1"/>
+            </wp:cNvGraphicFramePr>
+            <a:graphic xmlns:a="http://schemas.openxmlformats.org/drawingml/2006/main">
+              <a:graphicData uri="http://schemas.openxmlformats.org/drawingml/2006/picture">
+                <pic:pic xmlns:pic="http://schemas.openxmlformats.org/drawingml/2006/picture">
+                  <pic:nvPicPr>
+                    <pic:cNvPr id="1" name=""/>
+                    <pic:cNvPicPr/>
+                  </pic:nvPicPr>
+                  <pic:blipFill>
+                    <a:blip r:embed="rId20"/>
+                    <a:stretch>
+                      <a:fillRect/>
+                    </a:stretch>
+                  </pic:blipFill>
+                  <pic:spPr>
+                    <a:xfrm>
+                      <a:off x="0" y="0"/>
+                      <a:ext cx="5400040" cy="4030980"/>
+                    </a:xfrm>
+                    <a:prstGeom prst="rect">
+                      <a:avLst/>
+                    </a:prstGeom>
+                  </pic:spPr>
+                </pic:pic>
+              </a:graphicData>
+            </a:graphic>
+          </wp:inline>
+        </w:drawing>
+      </w:r>
+    </w:p>
+    <w:p>
+      <w:pPr>
+        <w:ind w:left="-426"/>
+      </w:pPr>
+    </w:p>
+    <w:p>
+      <w:pPr>
+        <w:ind w:left="-426"/>
+      </w:pPr>
+      <w:r>
+        <w:rPr>
+          <w:noProof/>
+          <w:lang w:eastAsia="es-PE"/>
+        </w:rPr>
+        <w:lastRenderedPageBreak/>
+        <w:drawing>
+          <wp:inline distT="0" distB="0" distL="0" distR="0" wp14:anchorId="7616A44B" wp14:editId="58F7B6B0">
+            <wp:extent cx="5400040" cy="4037965"/>
+            <wp:effectExtent l="0" t="0" r="0" b="635"/>
+            <wp:docPr id="18" name="Imagen 18"/>
+            <wp:cNvGraphicFramePr>
+              <a:graphicFrameLocks xmlns:a="http://schemas.openxmlformats.org/drawingml/2006/main" noChangeAspect="1"/>
+            </wp:cNvGraphicFramePr>
+            <a:graphic xmlns:a="http://schemas.openxmlformats.org/drawingml/2006/main">
+              <a:graphicData uri="http://schemas.openxmlformats.org/drawingml/2006/picture">
+                <pic:pic xmlns:pic="http://schemas.openxmlformats.org/drawingml/2006/picture">
+                  <pic:nvPicPr>
+                    <pic:cNvPr id="1" name=""/>
+                    <pic:cNvPicPr/>
+                  </pic:nvPicPr>
+                  <pic:blipFill>
+                    <a:blip r:embed="rId21"/>
+                    <a:stretch>
+                      <a:fillRect/>
+                    </a:stretch>
+                  </pic:blipFill>
+                  <pic:spPr>
+                    <a:xfrm>
+                      <a:off x="0" y="0"/>
+                      <a:ext cx="5400040" cy="4037965"/>
+                    </a:xfrm>
+                    <a:prstGeom prst="rect">
+                      <a:avLst/>
+                    </a:prstGeom>
+                  </pic:spPr>
+                </pic:pic>
+              </a:graphicData>
+            </a:graphic>
+          </wp:inline>
+        </w:drawing>
+      </w:r>
+    </w:p>
+    <w:p>
+      <w:pPr>
+        <w:ind w:left="-426"/>
+      </w:pPr>
+    </w:p>
+    <w:p>
+      <w:pPr>
+        <w:ind w:left="-426"/>
+      </w:pPr>
+      <w:r>
+        <w:rPr>
+          <w:noProof/>
+          <w:lang w:eastAsia="es-PE"/>
+        </w:rPr>
+        <w:drawing>
+          <wp:inline distT="0" distB="0" distL="0" distR="0" wp14:anchorId="5AA536BA" wp14:editId="4DF284C1">
+            <wp:extent cx="5400040" cy="4043045"/>
+            <wp:effectExtent l="0" t="0" r="0" b="0"/>
+            <wp:docPr id="19" name="Imagen 19"/>
+            <wp:cNvGraphicFramePr>
+              <a:graphicFrameLocks xmlns:a="http://schemas.openxmlformats.org/drawingml/2006/main" noChangeAspect="1"/>
+            </wp:cNvGraphicFramePr>
+            <a:graphic xmlns:a="http://schemas.openxmlformats.org/drawingml/2006/main">
+              <a:graphicData uri="http://schemas.openxmlformats.org/drawingml/2006/picture">
+                <pic:pic xmlns:pic="http://schemas.openxmlformats.org/drawingml/2006/picture">
+                  <pic:nvPicPr>
+                    <pic:cNvPr id="1" name=""/>
+                    <pic:cNvPicPr/>
+                  </pic:nvPicPr>
+                  <pic:blipFill>
+                    <a:blip r:embed="rId22"/>
+                    <a:stretch>
+                      <a:fillRect/>
+                    </a:stretch>
+                  </pic:blipFill>
+                  <pic:spPr>
+                    <a:xfrm>
+                      <a:off x="0" y="0"/>
+                      <a:ext cx="5400040" cy="4043045"/>
+                    </a:xfrm>
+                    <a:prstGeom prst="rect">
+                      <a:avLst/>
+                    </a:prstGeom>
+                  </pic:spPr>
+                </pic:pic>
+              </a:graphicData>
+            </a:graphic>
+          </wp:inline>
+        </w:drawing>
+      </w:r>
+    </w:p>
+    <w:p>
+      <w:pPr>
+        <w:ind w:left="-426"/>
+      </w:pPr>
+    </w:p>
+    <w:p>
+      <w:pPr>
+        <w:ind w:left="-426"/>
+      </w:pPr>
+      <w:r>
+        <w:rPr>
+          <w:noProof/>
+          <w:lang w:eastAsia="es-PE"/>
+        </w:rPr>
+        <w:lastRenderedPageBreak/>
+        <w:drawing>
+          <wp:inline distT="0" distB="0" distL="0" distR="0" wp14:anchorId="30603AF9" wp14:editId="78F8079F">
+            <wp:extent cx="5400040" cy="4025900"/>
+            <wp:effectExtent l="0" t="0" r="0" b="0"/>
+            <wp:docPr id="20" name="Imagen 20"/>
+            <wp:cNvGraphicFramePr>
+              <a:graphicFrameLocks xmlns:a="http://schemas.openxmlformats.org/drawingml/2006/main" noChangeAspect="1"/>
+            </wp:cNvGraphicFramePr>
+            <a:graphic xmlns:a="http://schemas.openxmlformats.org/drawingml/2006/main">
+              <a:graphicData uri="http://schemas.openxmlformats.org/drawingml/2006/picture">
+                <pic:pic xmlns:pic="http://schemas.openxmlformats.org/drawingml/2006/picture">
+                  <pic:nvPicPr>
+                    <pic:cNvPr id="1" name=""/>
+                    <pic:cNvPicPr/>
+                  </pic:nvPicPr>
+                  <pic:blipFill>
+                    <a:blip r:embed="rId23"/>
+                    <a:stretch>
+                      <a:fillRect/>
+                    </a:stretch>
+                  </pic:blipFill>
+                  <pic:spPr>
+                    <a:xfrm>
+                      <a:off x="0" y="0"/>
+                      <a:ext cx="5400040" cy="4025900"/>
+                    </a:xfrm>
+                    <a:prstGeom prst="rect">
+                      <a:avLst/>
+                    </a:prstGeom>
+                  </pic:spPr>
+                </pic:pic>
+              </a:graphicData>
+            </a:graphic>
+          </wp:inline>
+        </w:drawing>
+      </w:r>
+    </w:p>
+    <w:p>
+      <w:pPr>
+        <w:ind w:left="-426"/>
+      </w:pPr>
+    </w:p>
+    <w:p>
+      <w:pPr>
+        <w:ind w:left="-426"/>
+      </w:pPr>
+      <w:r>
+        <w:rPr>
+          <w:noProof/>
+          <w:lang w:eastAsia="es-PE"/>
+        </w:rPr>
+        <w:drawing>
+          <wp:inline distT="0" distB="0" distL="0" distR="0" wp14:anchorId="37FAC298" wp14:editId="2735ADE6">
+            <wp:extent cx="5400040" cy="4012565"/>
+            <wp:effectExtent l="0" t="0" r="0" b="6985"/>
+            <wp:docPr id="21" name="Imagen 21"/>
+            <wp:cNvGraphicFramePr>
+              <a:graphicFrameLocks xmlns:a="http://schemas.openxmlformats.org/drawingml/2006/main" noChangeAspect="1"/>
+            </wp:cNvGraphicFramePr>
+            <a:graphic xmlns:a="http://schemas.openxmlformats.org/drawingml/2006/main">
+              <a:graphicData uri="http://schemas.openxmlformats.org/drawingml/2006/picture">
+                <pic:pic xmlns:pic="http://schemas.openxmlformats.org/drawingml/2006/picture">
+                  <pic:nvPicPr>
+                    <pic:cNvPr id="1" name=""/>
+                    <pic:cNvPicPr/>
+                  </pic:nvPicPr>
+                  <pic:blipFill>
+                    <a:blip r:embed="rId24"/>
+                    <a:stretch>
+                      <a:fillRect/>
+                    </a:stretch>
+                  </pic:blipFill>
+                  <pic:spPr>
+                    <a:xfrm>
+                      <a:off x="0" y="0"/>
+                      <a:ext cx="5400040" cy="4012565"/>
+                    </a:xfrm>
+                    <a:prstGeom prst="rect">
+                      <a:avLst/>
+                    </a:prstGeom>
+                  </pic:spPr>
+                </pic:pic>
+              </a:graphicData>
+            </a:graphic>
+          </wp:inline>
+        </w:drawing>
+      </w:r>
+    </w:p>
+    <w:p>
+      <w:pPr>
+        <w:ind w:left="-426"/>
+      </w:pPr>
+    </w:p>
+    <w:p>
+      <w:pPr>
+        <w:pStyle w:val="Prrafodelista"/>
+        <w:numPr>
+          <w:ilvl w:val="0"/>
+          <w:numId w:val="1"/>
+        </w:numPr>
+        <w:rPr>
+          <w:sz w:val="36"/>
+        </w:rPr>
+      </w:pPr>
+      <w:r>
+        <w:rPr>
+          <w:sz w:val="36"/>
+        </w:rPr>
+        <w:lastRenderedPageBreak/>
+        <w:t>Instalación de STS</w:t>
+      </w:r>
+    </w:p>
+    <w:p>
+      <w:pPr>
+        <w:pStyle w:val="Prrafodelista"/>
+      </w:pPr>
+      <w:r>
+        <w:t>Ingresar al link:</w:t>
+      </w:r>
+      <w:r>
+        <w:t xml:space="preserve"> </w:t>
+      </w:r>
+      <w:hyperlink r:id="rId25" w:history="1">
+        <w:r>
+          <w:rPr>
+            <w:rStyle w:val="Hipervnculo"/>
+          </w:rPr>
+          <w:t>https://spring.io/tools3/sts/all</w:t>
+        </w:r>
+      </w:hyperlink>
+    </w:p>
+    <w:p>
+      <w:pPr>
+        <w:pStyle w:val="Prrafodelista"/>
+      </w:pPr>
+    </w:p>
+    <w:p>
+      <w:pPr>
+        <w:pStyle w:val="Prrafodelista"/>
+      </w:pPr>
+      <w:r>
+        <w:rPr>
+          <w:noProof/>
+          <w:lang w:eastAsia="es-PE"/>
+        </w:rPr>
+        <w:drawing>
+          <wp:inline distT="0" distB="0" distL="0" distR="0" wp14:anchorId="453518D9" wp14:editId="2692B79E">
+            <wp:extent cx="5400040" cy="2710180"/>
+            <wp:effectExtent l="0" t="0" r="0" b="0"/>
+            <wp:docPr id="22" name="Imagen 22"/>
+            <wp:cNvGraphicFramePr>
+              <a:graphicFrameLocks xmlns:a="http://schemas.openxmlformats.org/drawingml/2006/main" noChangeAspect="1"/>
+            </wp:cNvGraphicFramePr>
+            <a:graphic xmlns:a="http://schemas.openxmlformats.org/drawingml/2006/main">
+              <a:graphicData uri="http://schemas.openxmlformats.org/drawingml/2006/picture">
+                <pic:pic xmlns:pic="http://schemas.openxmlformats.org/drawingml/2006/picture">
+                  <pic:nvPicPr>
+                    <pic:cNvPr id="1" name=""/>
+                    <pic:cNvPicPr/>
+                  </pic:nvPicPr>
+                  <pic:blipFill>
+                    <a:blip r:embed="rId26"/>
+                    <a:stretch>
+                      <a:fillRect/>
+                    </a:stretch>
+                  </pic:blipFill>
+                  <pic:spPr>
+                    <a:xfrm>
+                      <a:off x="0" y="0"/>
+                      <a:ext cx="5400040" cy="2710180"/>
+                    </a:xfrm>
+                    <a:prstGeom prst="rect">
+                      <a:avLst/>
+                    </a:prstGeom>
+                  </pic:spPr>
+                </pic:pic>
+              </a:graphicData>
+            </a:graphic>
+          </wp:inline>
+        </w:drawing>
+      </w:r>
+    </w:p>
+    <w:p>
+      <w:pPr>
+        <w:pStyle w:val="Prrafodelista"/>
+      </w:pPr>
+      <w:r>
+        <w:rPr>
+          <w:noProof/>
+          <w:lang w:eastAsia="es-PE"/>
+        </w:rPr>
+        <w:drawing>
+          <wp:inline distT="0" distB="0" distL="0" distR="0">
+            <wp:extent cx="5391150" cy="2640965"/>
+            <wp:effectExtent l="0" t="0" r="0" b="6985"/>
+            <wp:docPr id="23" name="Imagen 23"/>
+            <wp:cNvGraphicFramePr>
+              <a:graphicFrameLocks xmlns:a="http://schemas.openxmlformats.org/drawingml/2006/main" noChangeAspect="1"/>
+            </wp:cNvGraphicFramePr>
+            <a:graphic xmlns:a="http://schemas.openxmlformats.org/drawingml/2006/main">
+              <a:graphicData uri="http://schemas.openxmlformats.org/drawingml/2006/picture">
+                <pic:pic xmlns:pic="http://schemas.openxmlformats.org/drawingml/2006/picture">
+                  <pic:nvPicPr>
+                    <pic:cNvPr id="0" name="Picture 5"/>
+                    <pic:cNvPicPr>
+                      <a:picLocks noChangeAspect="1" noChangeArrowheads="1"/>
+                    </pic:cNvPicPr>
+                  </pic:nvPicPr>
+                  <pic:blipFill>
+                    <a:blip r:embed="rId27" cstate="print">
+                      <a:extLst>
+                        <a:ext uri="{28A0092B-C50C-407E-A947-70E740481C1C}">
+                          <a14:useLocalDpi xmlns:a14="http://schemas.microsoft.com/office/drawing/2010/main" val="0"/>
+                        </a:ext>
+                      </a:extLst>
+                    </a:blip>
+                    <a:srcRect/>
+                    <a:stretch>
+                      <a:fillRect/>
+                    </a:stretch>
+                  </pic:blipFill>
+                  <pic:spPr bwMode="auto">
+                    <a:xfrm>
+                      <a:off x="0" y="0"/>
+                      <a:ext cx="5391150" cy="2640965"/>
+                    </a:xfrm>
+                    <a:prstGeom prst="rect">
+                      <a:avLst/>
+                    </a:prstGeom>
+                    <a:noFill/>
+                    <a:ln>
+                      <a:noFill/>
+                    </a:ln>
+                  </pic:spPr>
+                </pic:pic>
+              </a:graphicData>
+            </a:graphic>
+          </wp:inline>
+        </w:drawing>
       </w:r>
       <w:bookmarkStart w:id="0" w:name="_GoBack"/>
       <w:bookmarkEnd w:id="0"/>
@@ -22,6 +1261,103 @@
     </w:sectPr>
   </w:body>
 </w:document>
+</file>
+
+<file path=word/numbering.xml><?xml version="1.0" encoding="utf-8"?>
+<w:numbering xmlns:wpc="http://schemas.microsoft.com/office/word/2010/wordprocessingCanvas" xmlns:mc="http://schemas.openxmlformats.org/markup-compatibility/2006" xmlns:o="urn:schemas-microsoft-com:office:office" xmlns:r="http://schemas.openxmlformats.org/officeDocument/2006/relationships" xmlns:m="http://schemas.openxmlformats.org/officeDocument/2006/math" xmlns:v="urn:schemas-microsoft-com:vml" xmlns:wp14="http://schemas.microsoft.com/office/word/2010/wordprocessingDrawing" xmlns:wp="http://schemas.openxmlformats.org/drawingml/2006/wordprocessingDrawing" xmlns:w10="urn:schemas-microsoft-com:office:word" xmlns:w="http://schemas.openxmlformats.org/wordprocessingml/2006/main" xmlns:w14="http://schemas.microsoft.com/office/word/2010/wordml" xmlns:w15="http://schemas.microsoft.com/office/word/2012/wordml" xmlns:wpg="http://schemas.microsoft.com/office/word/2010/wordprocessingGroup" xmlns:wpi="http://schemas.microsoft.com/office/word/2010/wordprocessingInk" xmlns:wne="http://schemas.microsoft.com/office/word/2006/wordml" xmlns:wps="http://schemas.microsoft.com/office/word/2010/wordprocessingShape" mc:Ignorable="w14 w15 wp14">
+  <w:abstractNum w:abstractNumId="0" w15:restartNumberingAfterBreak="0">
+    <w:nsid w:val="367722E3"/>
+    <w:multiLevelType w:val="hybridMultilevel"/>
+    <w:tmpl w:val="950447DE"/>
+    <w:lvl w:ilvl="0" w:tplc="280A000F">
+      <w:start w:val="1"/>
+      <w:numFmt w:val="decimal"/>
+      <w:lvlText w:val="%1."/>
+      <w:lvlJc w:val="left"/>
+      <w:pPr>
+        <w:ind w:left="720" w:hanging="360"/>
+      </w:pPr>
+      <w:rPr>
+        <w:rFonts w:hint="default"/>
+      </w:rPr>
+    </w:lvl>
+    <w:lvl w:ilvl="1" w:tplc="280A0019" w:tentative="1">
+      <w:start w:val="1"/>
+      <w:numFmt w:val="lowerLetter"/>
+      <w:lvlText w:val="%2."/>
+      <w:lvlJc w:val="left"/>
+      <w:pPr>
+        <w:ind w:left="1440" w:hanging="360"/>
+      </w:pPr>
+    </w:lvl>
+    <w:lvl w:ilvl="2" w:tplc="280A001B" w:tentative="1">
+      <w:start w:val="1"/>
+      <w:numFmt w:val="lowerRoman"/>
+      <w:lvlText w:val="%3."/>
+      <w:lvlJc w:val="right"/>
+      <w:pPr>
+        <w:ind w:left="2160" w:hanging="180"/>
+      </w:pPr>
+    </w:lvl>
+    <w:lvl w:ilvl="3" w:tplc="280A000F" w:tentative="1">
+      <w:start w:val="1"/>
+      <w:numFmt w:val="decimal"/>
+      <w:lvlText w:val="%4."/>
+      <w:lvlJc w:val="left"/>
+      <w:pPr>
+        <w:ind w:left="2880" w:hanging="360"/>
+      </w:pPr>
+    </w:lvl>
+    <w:lvl w:ilvl="4" w:tplc="280A0019" w:tentative="1">
+      <w:start w:val="1"/>
+      <w:numFmt w:val="lowerLetter"/>
+      <w:lvlText w:val="%5."/>
+      <w:lvlJc w:val="left"/>
+      <w:pPr>
+        <w:ind w:left="3600" w:hanging="360"/>
+      </w:pPr>
+    </w:lvl>
+    <w:lvl w:ilvl="5" w:tplc="280A001B" w:tentative="1">
+      <w:start w:val="1"/>
+      <w:numFmt w:val="lowerRoman"/>
+      <w:lvlText w:val="%6."/>
+      <w:lvlJc w:val="right"/>
+      <w:pPr>
+        <w:ind w:left="4320" w:hanging="180"/>
+      </w:pPr>
+    </w:lvl>
+    <w:lvl w:ilvl="6" w:tplc="280A000F" w:tentative="1">
+      <w:start w:val="1"/>
+      <w:numFmt w:val="decimal"/>
+      <w:lvlText w:val="%7."/>
+      <w:lvlJc w:val="left"/>
+      <w:pPr>
+        <w:ind w:left="5040" w:hanging="360"/>
+      </w:pPr>
+    </w:lvl>
+    <w:lvl w:ilvl="7" w:tplc="280A0019" w:tentative="1">
+      <w:start w:val="1"/>
+      <w:numFmt w:val="lowerLetter"/>
+      <w:lvlText w:val="%8."/>
+      <w:lvlJc w:val="left"/>
+      <w:pPr>
+        <w:ind w:left="5760" w:hanging="360"/>
+      </w:pPr>
+    </w:lvl>
+    <w:lvl w:ilvl="8" w:tplc="280A001B" w:tentative="1">
+      <w:start w:val="1"/>
+      <w:numFmt w:val="lowerRoman"/>
+      <w:lvlText w:val="%9."/>
+      <w:lvlJc w:val="right"/>
+      <w:pPr>
+        <w:ind w:left="6480" w:hanging="180"/>
+      </w:pPr>
+    </w:lvl>
+  </w:abstractNum>
+  <w:num w:numId="1">
+    <w:abstractNumId w:val="0"/>
+  </w:num>
+</w:numbering>
 </file>
 
 <file path=word/styles.xml><?xml version="1.0" encoding="utf-8"?>
@@ -445,6 +1781,29 @@
     <w:semiHidden/>
     <w:unhideWhenUsed/>
   </w:style>
+  <w:style w:type="character" w:styleId="Hipervnculo">
+    <w:name w:val="Hyperlink"/>
+    <w:basedOn w:val="Fuentedeprrafopredeter"/>
+    <w:uiPriority w:val="99"/>
+    <w:semiHidden/>
+    <w:unhideWhenUsed/>
+    <w:rsid w:val="00D72096"/>
+    <w:rPr>
+      <w:color w:val="0000FF"/>
+      <w:u w:val="single"/>
+    </w:rPr>
+  </w:style>
+  <w:style w:type="paragraph" w:styleId="Prrafodelista">
+    <w:name w:val="List Paragraph"/>
+    <w:basedOn w:val="Normal"/>
+    <w:uiPriority w:val="34"/>
+    <w:qFormat/>
+    <w:rsid w:val="00BF7236"/>
+    <w:pPr>
+      <w:ind w:left="720"/>
+      <w:contextualSpacing/>
+    </w:pPr>
+  </w:style>
 </w:styles>
 </file>
 

--- a/Manual de despliegue.docx
+++ b/Manual de despliegue.docx
@@ -1196,6 +1196,11 @@
       <w:pPr>
         <w:pStyle w:val="Prrafodelista"/>
       </w:pPr>
+    </w:p>
+    <w:p>
+      <w:pPr>
+        <w:pStyle w:val="Prrafodelista"/>
+      </w:pPr>
       <w:r>
         <w:rPr>
           <w:noProof/>
@@ -1250,6 +1255,70 @@
           </wp:inline>
         </w:drawing>
       </w:r>
+    </w:p>
+    <w:p>
+      <w:pPr>
+        <w:pStyle w:val="Prrafodelista"/>
+      </w:pPr>
+    </w:p>
+    <w:p>
+      <w:pPr>
+        <w:pStyle w:val="Prrafodelista"/>
+      </w:pPr>
+      <w:r>
+        <w:t>DESCOMPRIMIR EN LA SIGUIENTE RUTA:</w:t>
+      </w:r>
+    </w:p>
+    <w:p>
+      <w:pPr>
+        <w:pStyle w:val="Prrafodelista"/>
+      </w:pPr>
+      <w:r>
+        <w:rPr>
+          <w:noProof/>
+          <w:lang w:eastAsia="es-PE"/>
+        </w:rPr>
+        <w:drawing>
+          <wp:inline distT="0" distB="0" distL="0" distR="0" wp14:anchorId="4458574E" wp14:editId="35D880B7">
+            <wp:extent cx="3933825" cy="390525"/>
+            <wp:effectExtent l="0" t="0" r="9525" b="9525"/>
+            <wp:docPr id="24" name="Imagen 24"/>
+            <wp:cNvGraphicFramePr>
+              <a:graphicFrameLocks xmlns:a="http://schemas.openxmlformats.org/drawingml/2006/main" noChangeAspect="1"/>
+            </wp:cNvGraphicFramePr>
+            <a:graphic xmlns:a="http://schemas.openxmlformats.org/drawingml/2006/main">
+              <a:graphicData uri="http://schemas.openxmlformats.org/drawingml/2006/picture">
+                <pic:pic xmlns:pic="http://schemas.openxmlformats.org/drawingml/2006/picture">
+                  <pic:nvPicPr>
+                    <pic:cNvPr id="1" name=""/>
+                    <pic:cNvPicPr/>
+                  </pic:nvPicPr>
+                  <pic:blipFill>
+                    <a:blip r:embed="rId28"/>
+                    <a:stretch>
+                      <a:fillRect/>
+                    </a:stretch>
+                  </pic:blipFill>
+                  <pic:spPr>
+                    <a:xfrm>
+                      <a:off x="0" y="0"/>
+                      <a:ext cx="3933825" cy="390525"/>
+                    </a:xfrm>
+                    <a:prstGeom prst="rect">
+                      <a:avLst/>
+                    </a:prstGeom>
+                  </pic:spPr>
+                </pic:pic>
+              </a:graphicData>
+            </a:graphic>
+          </wp:inline>
+        </w:drawing>
+      </w:r>
+    </w:p>
+    <w:p>
+      <w:pPr>
+        <w:pStyle w:val="Prrafodelista"/>
+      </w:pPr>
       <w:bookmarkStart w:id="0" w:name="_GoBack"/>
       <w:bookmarkEnd w:id="0"/>
     </w:p>
